--- a/CardWalletDesign.docx
+++ b/CardWalletDesign.docx
@@ -476,15 +476,21 @@
     <w:p/>
     <w:p>
       <w:r>
-        <w:t>(</w:t>
-      </w:r>
-      <w:proofErr w:type="gramStart"/>
-      <w:r>
-        <w:t>see</w:t>
-      </w:r>
-      <w:proofErr w:type="gramEnd"/>
-      <w:r>
-        <w:t xml:space="preserve"> the diagram on the CardWalletDesign.pdf document)</w:t>
+        <w:t xml:space="preserve">(The </w:t>
+      </w:r>
+      <w:proofErr w:type="spellStart"/>
+      <w:r>
+        <w:t>CardWalletDiagram</w:t>
+      </w:r>
+      <w:proofErr w:type="spellEnd"/>
+      <w:r>
+        <w:t xml:space="preserve"> document</w:t>
+      </w:r>
+      <w:r>
+        <w:t xml:space="preserve"> depicts the data flow</w:t>
+      </w:r>
+      <w:r>
+        <w:t>)</w:t>
       </w:r>
     </w:p>
     <w:p/>
